--- a/Java/Core/Modern Java - Learn Java 8 features by coding it/Section 8 Lambdas and Functional Interface/16. Lab  Consumer Functional Interface - Part 2.docx
+++ b/Java/Core/Modern Java - Learn Java 8 features by coding it/Section 8 Lambdas and Functional Interface/16. Lab  Consumer Functional Interface - Part 2.docx
@@ -315,6 +315,10 @@
             </a:graphic>
           </wp:inline>
         </w:drawing>
+      </w:r>
+      <w:r>
+        <w:br/>
+        <w:t>NOTE: Above using three consumers. One on line# 38 and two on line#40.</w:t>
       </w:r>
     </w:p>
     <w:sectPr>
